--- a/Statuses.docx
+++ b/Statuses.docx
@@ -596,31 +596,103 @@
           <w:tcPr>
             <w:tcW w:w="1803" w:type="dxa"/>
           </w:tcPr>
-          <w:p/>
-        </w:tc>
-        <w:tc>
-          <w:tcPr>
-            <w:tcW w:w="1803" w:type="dxa"/>
-          </w:tcPr>
-          <w:p/>
-        </w:tc>
-        <w:tc>
-          <w:tcPr>
-            <w:tcW w:w="1803" w:type="dxa"/>
-          </w:tcPr>
-          <w:p/>
-        </w:tc>
-        <w:tc>
-          <w:tcPr>
-            <w:tcW w:w="1803" w:type="dxa"/>
-          </w:tcPr>
-          <w:p/>
+          <w:p>
+            <w:r>
+              <w:t>Blessed</w:t>
+            </w:r>
+          </w:p>
+        </w:tc>
+        <w:tc>
+          <w:tcPr>
+            <w:tcW w:w="1803" w:type="dxa"/>
+          </w:tcPr>
+          <w:p>
+            <w:r>
+              <w:t>Sets MP to max</w:t>
+            </w:r>
+          </w:p>
+        </w:tc>
+        <w:tc>
+          <w:tcPr>
+            <w:tcW w:w="1803" w:type="dxa"/>
+          </w:tcPr>
+          <w:p>
+            <w:r>
+              <w:t>7 turns</w:t>
+            </w:r>
+          </w:p>
+        </w:tc>
+        <w:tc>
+          <w:tcPr>
+            <w:tcW w:w="1803" w:type="dxa"/>
+          </w:tcPr>
+          <w:p>
+            <w:r>
+              <w:t>Being blessed</w:t>
+            </w:r>
+          </w:p>
         </w:tc>
         <w:tc>
           <w:tcPr>
             <w:tcW w:w="1804" w:type="dxa"/>
           </w:tcPr>
-          <w:p/>
+          <w:p>
+            <w:r>
+              <w:t>Why would you want to cure this?</w:t>
+            </w:r>
+          </w:p>
+        </w:tc>
+      </w:tr>
+      <w:tr>
+        <w:tc>
+          <w:tcPr>
+            <w:tcW w:w="1803" w:type="dxa"/>
+          </w:tcPr>
+          <w:p>
+            <w:r>
+              <w:t>Traumatised</w:t>
+            </w:r>
+          </w:p>
+        </w:tc>
+        <w:tc>
+          <w:tcPr>
+            <w:tcW w:w="1803" w:type="dxa"/>
+          </w:tcPr>
+          <w:p>
+            <w:r>
+              <w:t>Sets MP to 0</w:t>
+            </w:r>
+          </w:p>
+        </w:tc>
+        <w:tc>
+          <w:tcPr>
+            <w:tcW w:w="1803" w:type="dxa"/>
+          </w:tcPr>
+          <w:p>
+            <w:r>
+              <w:t>4 turns</w:t>
+            </w:r>
+          </w:p>
+        </w:tc>
+        <w:tc>
+          <w:tcPr>
+            <w:tcW w:w="1803" w:type="dxa"/>
+          </w:tcPr>
+          <w:p>
+            <w:r>
+              <w:t>Certain cutscenes</w:t>
+            </w:r>
+          </w:p>
+        </w:tc>
+        <w:tc>
+          <w:tcPr>
+            <w:tcW w:w="1804" w:type="dxa"/>
+          </w:tcPr>
+          <w:p>
+            <w:r>
+              <w:t>Incurable</w:t>
+            </w:r>
+          </w:p>
         </w:tc>
       </w:tr>
     </w:tbl>

--- a/Statuses.docx
+++ b/Statuses.docx
@@ -246,6 +246,9 @@
             <w:r>
               <w:t>Defence and speed capped</w:t>
             </w:r>
+            <w:r>
+              <w:t xml:space="preserve"> by 2</w:t>
+            </w:r>
           </w:p>
         </w:tc>
         <w:tc>
@@ -693,6 +696,86 @@
               <w:t>Incurable</w:t>
             </w:r>
           </w:p>
+        </w:tc>
+      </w:tr>
+      <w:tr>
+        <w:tc>
+          <w:tcPr>
+            <w:tcW w:w="1803" w:type="dxa"/>
+          </w:tcPr>
+          <w:p>
+            <w:r>
+              <w:t>Buff</w:t>
+            </w:r>
+          </w:p>
+        </w:tc>
+        <w:tc>
+          <w:tcPr>
+            <w:tcW w:w="1803" w:type="dxa"/>
+          </w:tcPr>
+          <w:p>
+            <w:r>
+              <w:t>Attack power increases by 4</w:t>
+            </w:r>
+          </w:p>
+        </w:tc>
+        <w:tc>
+          <w:tcPr>
+            <w:tcW w:w="1803" w:type="dxa"/>
+          </w:tcPr>
+          <w:p>
+            <w:r>
+              <w:t>3 turns</w:t>
+            </w:r>
+          </w:p>
+        </w:tc>
+        <w:tc>
+          <w:tcPr>
+            <w:tcW w:w="1803" w:type="dxa"/>
+          </w:tcPr>
+          <w:p>
+            <w:r>
+              <w:t>Working out?</w:t>
+            </w:r>
+          </w:p>
+        </w:tc>
+        <w:tc>
+          <w:tcPr>
+            <w:tcW w:w="1804" w:type="dxa"/>
+          </w:tcPr>
+          <w:p/>
+        </w:tc>
+      </w:tr>
+      <w:tr>
+        <w:tc>
+          <w:tcPr>
+            <w:tcW w:w="1803" w:type="dxa"/>
+          </w:tcPr>
+          <w:p/>
+        </w:tc>
+        <w:tc>
+          <w:tcPr>
+            <w:tcW w:w="1803" w:type="dxa"/>
+          </w:tcPr>
+          <w:p/>
+        </w:tc>
+        <w:tc>
+          <w:tcPr>
+            <w:tcW w:w="1803" w:type="dxa"/>
+          </w:tcPr>
+          <w:p/>
+        </w:tc>
+        <w:tc>
+          <w:tcPr>
+            <w:tcW w:w="1803" w:type="dxa"/>
+          </w:tcPr>
+          <w:p/>
+        </w:tc>
+        <w:tc>
+          <w:tcPr>
+            <w:tcW w:w="1804" w:type="dxa"/>
+          </w:tcPr>
+          <w:p/>
         </w:tc>
       </w:tr>
     </w:tbl>

--- a/Statuses.docx
+++ b/Statuses.docx
@@ -455,7 +455,16 @@
           </w:tcPr>
           <w:p>
             <w:r>
-              <w:t>Speed increases, but vulnerable to fire attacks</w:t>
+              <w:t>Speed increases</w:t>
+            </w:r>
+            <w:r>
+              <w:t xml:space="preserve"> by </w:t>
+            </w:r>
+            <w:r>
+              <w:t>3</w:t>
+            </w:r>
+            <w:r>
+              <w:t>, but vulnerable to fire attacks</w:t>
             </w:r>
           </w:p>
         </w:tc>
@@ -507,7 +516,16 @@
           </w:tcPr>
           <w:p>
             <w:r>
-              <w:t>Speed decreases, but resistant to fire attacks</w:t>
+              <w:t>Speed decreases</w:t>
+            </w:r>
+            <w:r>
+              <w:t xml:space="preserve"> by </w:t>
+            </w:r>
+            <w:r>
+              <w:t>3</w:t>
+            </w:r>
+            <w:r>
+              <w:t>, but resistant to fire attacks</w:t>
             </w:r>
           </w:p>
         </w:tc>
